--- a/Word/1.TR-ReviewEdit/Chapter2_FirstSubmission.docx
+++ b/Word/1.TR-ReviewEdit/Chapter2_FirstSubmission.docx
@@ -2741,68 +2741,36 @@
         </w:rPr>
         <w:t>mGL.clearColor(0.</w:t>
       </w:r>
-      <w:del w:id="20" w:author="Kelvin Sung" w:date="2021-08-19T16:26:00Z">
-        <w:r>
-          <w:rPr>
-            <w:rStyle w:val="CodeInline"/>
-          </w:rPr>
-          <w:delText>9</w:delText>
-        </w:r>
-      </w:del>
-      <w:ins w:id="21" w:author="Kelvin Sung" w:date="2021-08-19T16:26:00Z">
-        <w:r>
-          <w:rPr>
-            <w:rStyle w:val="CodeInline"/>
-          </w:rPr>
-          <w:t>0</w:t>
-        </w:r>
-      </w:ins>
+      <w:r>
+        <w:rPr>
+          <w:rStyle w:val="CodeInline"/>
+        </w:rPr>
+        <w:t>0</w:t>
+      </w:r>
       <w:r>
         <w:rPr>
           <w:rStyle w:val="CodeInline"/>
         </w:rPr>
         <w:t>, 0.</w:t>
       </w:r>
-      <w:ins w:id="22" w:author="Kelvin Sung" w:date="2021-08-19T16:26:00Z">
-        <w:r>
-          <w:rPr>
-            <w:rStyle w:val="CodeInline"/>
-          </w:rPr>
-          <w:t>8</w:t>
-        </w:r>
-      </w:ins>
-      <w:del w:id="23" w:author="Kelvin Sung" w:date="2021-08-19T16:26:00Z">
-        <w:r>
-          <w:rPr>
-            <w:rStyle w:val="CodeInline"/>
-          </w:rPr>
-          <w:delText>9</w:delText>
-        </w:r>
-      </w:del>
+      <w:r>
+        <w:rPr>
+          <w:rStyle w:val="CodeInline"/>
+        </w:rPr>
+        <w:t>8</w:t>
+      </w:r>
       <w:r>
         <w:rPr>
           <w:rStyle w:val="CodeInline"/>
         </w:rPr>
         <w:t>, 0.</w:t>
       </w:r>
-      <w:ins w:id="24" w:author="Kelvin Sung" w:date="2021-08-19T16:26:00Z">
-        <w:r>
-          <w:rPr>
-            <w:rStyle w:val="CodeInline"/>
-          </w:rPr>
-          <w:t>0</w:t>
-        </w:r>
-      </w:ins>
-      <w:bookmarkStart w:id="25" w:name="_GoBack"/>
-      <w:bookmarkEnd w:id="25"/>
-      <w:del w:id="26" w:author="Kelvin Sung" w:date="2021-08-19T16:26:00Z">
-        <w:r>
-          <w:rPr>
-            <w:rStyle w:val="CodeInline"/>
-          </w:rPr>
-          <w:delText>9</w:delText>
-        </w:r>
-      </w:del>
+      <w:r>
+        <w:rPr>
+          <w:rStyle w:val="CodeInline"/>
+        </w:rPr>
+        <w:t>0</w:t>
+      </w:r>
       <w:r>
         <w:rPr>
           <w:rStyle w:val="CodeInline"/>
@@ -3435,12 +3403,12 @@
       <w:r>
         <w:t>to the drawing hardware, or the graphic</w:t>
       </w:r>
-      <w:ins w:id="27" w:author="Kelvin Sung" w:date="2021-08-19T16:20:00Z">
+      <w:ins w:id="20" w:author="Kelvin Sung" w:date="2021-08-19T16:20:00Z">
         <w:r>
           <w:t>s</w:t>
         </w:r>
       </w:ins>
-      <w:del w:id="28" w:author="Kelvin Sung" w:date="2021-08-19T16:20:00Z">
+      <w:del w:id="21" w:author="Kelvin Sung" w:date="2021-08-19T16:20:00Z">
         <w:r>
           <w:delText>al</w:delText>
         </w:r>
@@ -3685,7 +3653,7 @@
       </w:r>
       <w:r>
         <w:rPr>
-          <w:rPrChange w:id="29" w:author="Kelvin Sung" w:date="2021-08-19T16:26:00Z">
+          <w:rPrChange w:id="22" w:author="Kelvin Sung" w:date="2021-08-19T16:26:00Z">
             <w:rPr>
               <w:rStyle w:val="Strong"/>
             </w:rPr>
@@ -4923,11 +4891,29 @@
       <w:r>
         <w:t xml:space="preserve">In the following steps, you will load into </w:t>
       </w:r>
-      <w:r>
-        <w:t xml:space="preserve">CPU </w:t>
-      </w:r>
-      <w:r>
-        <w:t xml:space="preserve">memory the source code for both vertex and fragment shaders, compile and link them into a single shader program, and load the compiled program into the GPU. In this project, the shader source code is defined in the </w:t>
+      <w:ins w:id="23" w:author="Kelvin Sung" w:date="2021-08-19T16:38:00Z">
+        <w:r>
+          <w:t>G</w:t>
+        </w:r>
+      </w:ins>
+      <w:del w:id="24" w:author="Kelvin Sung" w:date="2021-08-19T16:38:00Z">
+        <w:r>
+          <w:delText>C</w:delText>
+        </w:r>
+      </w:del>
+      <w:r>
+        <w:t xml:space="preserve">PU </w:t>
+      </w:r>
+      <w:r>
+        <w:t>memory the source code for both vertex and fragment shaders, compile and link them into a single shader program, and load the compiled program into the GPU</w:t>
+      </w:r>
+      <w:ins w:id="25" w:author="Kelvin Sung" w:date="2021-08-19T16:39:00Z">
+        <w:r>
+          <w:t xml:space="preserve"> memory for drawing</w:t>
+        </w:r>
+      </w:ins>
+      <w:r>
+        <w:t xml:space="preserve">. In this project, the shader source code is defined in the </w:t>
       </w:r>
       <w:r>
         <w:rPr>
@@ -6607,7 +6593,36 @@
         <w:t>)</w:t>
       </w:r>
       <w:r>
-        <w:t xml:space="preserve"> function with the corresponding parameters. Step B loads the compiled shader onto the GPU and links the two shaders into a program. The reference to this program is stored in the variable </w:t>
+        <w:t xml:space="preserve"> function with the corresponding parameters. Step B </w:t>
+      </w:r>
+      <w:del w:id="26" w:author="Kelvin Sung" w:date="2021-08-19T16:47:00Z">
+        <w:r>
+          <w:delText xml:space="preserve">loads </w:delText>
+        </w:r>
+      </w:del>
+      <w:ins w:id="27" w:author="Kelvin Sung" w:date="2021-08-19T16:47:00Z">
+        <w:r>
+          <w:t xml:space="preserve">attaches </w:t>
+        </w:r>
+      </w:ins>
+      <w:r>
+        <w:t>the compiled shader</w:t>
+      </w:r>
+      <w:ins w:id="28" w:author="Kelvin Sung" w:date="2021-08-19T16:47:00Z">
+        <w:r>
+          <w:t>s</w:t>
+        </w:r>
+      </w:ins>
+      <w:r>
+        <w:t xml:space="preserve"> </w:t>
+      </w:r>
+      <w:del w:id="29" w:author="Kelvin Sung" w:date="2021-08-19T16:47:00Z">
+        <w:r>
+          <w:delText xml:space="preserve">onto the GPU </w:delText>
+        </w:r>
+      </w:del>
+      <w:r>
+        <w:t xml:space="preserve">and links the two shaders into a program. The reference to this program is stored in the variable </w:t>
       </w:r>
       <w:proofErr w:type="spellStart"/>
       <w:r>
@@ -6991,6 +7006,14 @@
         </w:rPr>
         <w:t>gl.vertexAttribPoint</w:t>
       </w:r>
+      <w:ins w:id="30" w:author="Kelvin Sung" w:date="2021-08-19T16:49:00Z">
+        <w:r>
+          <w:rPr>
+            <w:rStyle w:val="CodeInline"/>
+          </w:rPr>
+          <w:t>er</w:t>
+        </w:r>
+      </w:ins>
       <w:proofErr w:type="spellEnd"/>
       <w:proofErr w:type="gramEnd"/>
       <w:r>
@@ -7151,7 +7174,15 @@
         <w:t>ing</w:t>
       </w:r>
       <w:r>
-        <w:t xml:space="preserve"> good development practice</w:t>
+        <w:t xml:space="preserve"> </w:t>
+      </w:r>
+      <w:ins w:id="31" w:author="Kelvin Sung" w:date="2021-08-19T16:50:00Z">
+        <w:r>
+          <w:t xml:space="preserve">the </w:t>
+        </w:r>
+      </w:ins>
+      <w:r>
+        <w:t>good development practice</w:t>
       </w:r>
       <w:r>
         <w:t xml:space="preserve"> of hiding local implementation details</w:t>
@@ -7289,11 +7320,11 @@
       <w:r>
         <w:t>import * as simpleShader from "./</w:t>
       </w:r>
-      <w:bookmarkStart w:id="30" w:name="_Hlk67876957"/>
+      <w:bookmarkStart w:id="32" w:name="_Hlk67876957"/>
       <w:r>
         <w:t>shader_support.js</w:t>
       </w:r>
-      <w:bookmarkEnd w:id="30"/>
+      <w:bookmarkEnd w:id="32"/>
       <w:r>
         <w:t>";</w:t>
       </w:r>
@@ -8080,14 +8111,14 @@
         </w:rPr>
         <w:t>vertex_b</w:t>
       </w:r>
-      <w:bookmarkStart w:id="31" w:name="_Hlk68062771"/>
+      <w:bookmarkStart w:id="33" w:name="_Hlk68062771"/>
       <w:r>
         <w:rPr>
           <w:rStyle w:val="CodeInline"/>
         </w:rPr>
         <w:t>uffer.js</w:t>
       </w:r>
-      <w:bookmarkEnd w:id="31"/>
+      <w:bookmarkEnd w:id="33"/>
       <w:r>
         <w:rPr>
           <w:rStyle w:val="CodeInline"/>
@@ -8332,8 +8363,56 @@
         <w:t xml:space="preserve">alter </w:t>
       </w:r>
       <w:r>
-        <w:t>the color of the white square. Notice that a value of less than 1 in the alpha channel will result in the white square becoming transparent and showing through some of the greenish canvas color.</w:t>
-      </w:r>
+        <w:t xml:space="preserve">the color of the white square. Notice that a value of less than 1 in the alpha channel </w:t>
+      </w:r>
+      <w:ins w:id="34" w:author="Kelvin Sung" w:date="2021-08-19T16:58:00Z">
+        <w:r>
+          <w:t xml:space="preserve">does not </w:t>
+        </w:r>
+      </w:ins>
+      <w:del w:id="35" w:author="Kelvin Sung" w:date="2021-08-19T16:58:00Z">
+        <w:r>
+          <w:delText xml:space="preserve">will </w:delText>
+        </w:r>
+      </w:del>
+      <w:r>
+        <w:t>result in the white square becoming transparent</w:t>
+      </w:r>
+      <w:del w:id="36" w:author="Kelvin Sung" w:date="2021-08-19T16:58:00Z">
+        <w:r>
+          <w:delText xml:space="preserve"> and showing through some of the greenish canvas color</w:delText>
+        </w:r>
+      </w:del>
+      <w:r>
+        <w:t>.</w:t>
+      </w:r>
+      <w:ins w:id="37" w:author="Kelvin Sung" w:date="2021-08-19T16:58:00Z">
+        <w:r>
+          <w:t xml:space="preserve"> </w:t>
+        </w:r>
+        <w:r>
+          <w:t>T</w:t>
+        </w:r>
+        <w:r>
+          <w:t xml:space="preserve">ransparency </w:t>
+        </w:r>
+        <w:r>
+          <w:t xml:space="preserve">of </w:t>
+        </w:r>
+      </w:ins>
+      <w:ins w:id="38" w:author="Kelvin Sung" w:date="2021-08-19T16:59:00Z">
+        <w:r>
+          <w:t xml:space="preserve">drawn primitives </w:t>
+        </w:r>
+      </w:ins>
+      <w:ins w:id="39" w:author="Kelvin Sung" w:date="2021-08-19T16:58:00Z">
+        <w:r>
+          <w:t xml:space="preserve">will be discussed </w:t>
+        </w:r>
+        <w:r>
+          <w:t>in later chapters.</w:t>
+        </w:r>
+      </w:ins>
     </w:p>
     <w:p>
       <w:pPr>
@@ -8375,120 +8454,180 @@
       <w:r>
         <w:t>is excellent for hiding detailed implementations</w:t>
       </w:r>
+      <w:ins w:id="40" w:author="Kelvin Sung" w:date="2021-08-19T16:59:00Z">
+        <w:r>
+          <w:t>.</w:t>
+        </w:r>
+      </w:ins>
+      <w:del w:id="41" w:author="Kelvin Sung" w:date="2021-08-19T16:59:00Z">
+        <w:r>
+          <w:delText>, ,</w:delText>
+        </w:r>
+      </w:del>
+      <w:r>
+        <w:t xml:space="preserve"> </w:t>
+      </w:r>
+      <w:ins w:id="42" w:author="Kelvin Sung" w:date="2021-08-19T16:59:00Z">
+        <w:r>
+          <w:t>F</w:t>
+        </w:r>
+      </w:ins>
+      <w:del w:id="43" w:author="Kelvin Sung" w:date="2021-08-19T16:59:00Z">
+        <w:r>
+          <w:delText>f</w:delText>
+        </w:r>
+      </w:del>
+      <w:r>
+        <w:t>or example as you have observed in the</w:t>
+      </w:r>
+      <w:r>
+        <w:rPr>
+          <w:rStyle w:val="CodeInline"/>
+        </w:rPr>
+        <w:t xml:space="preserve"> </w:t>
+      </w:r>
+      <w:proofErr w:type="spellStart"/>
       <w:proofErr w:type="gramStart"/>
       <w:r>
-        <w:t>, ,</w:t>
+        <w:rPr>
+          <w:rStyle w:val="CodeInline"/>
+        </w:rPr>
+        <w:t>loadAndCompileShader</w:t>
+      </w:r>
+      <w:proofErr w:type="spellEnd"/>
+      <w:r>
+        <w:rPr>
+          <w:rStyle w:val="CodeInline"/>
+        </w:rPr>
+        <w:t>(</w:t>
       </w:r>
       <w:proofErr w:type="gramEnd"/>
       <w:r>
-        <w:t xml:space="preserve"> for example as you have observed in the</w:t>
-      </w:r>
-      <w:r>
-        <w:rPr>
-          <w:rStyle w:val="CodeInline"/>
-        </w:rPr>
+        <w:rPr>
+          <w:rStyle w:val="CodeInline"/>
+        </w:rPr>
+        <w:t>)</w:t>
+      </w:r>
+      <w:r>
+        <w:t xml:space="preserve"> function in the </w:t>
+      </w:r>
+      <w:proofErr w:type="spellStart"/>
+      <w:r>
+        <w:rPr>
+          <w:rStyle w:val="CodeInline"/>
+        </w:rPr>
+        <w:t>shade</w:t>
+      </w:r>
+      <w:r>
+        <w:rPr>
+          <w:rStyle w:val="CodeInline"/>
+        </w:rPr>
+        <w:t>r_support</w:t>
+      </w:r>
+      <w:proofErr w:type="spellEnd"/>
+      <w:r>
+        <w:t xml:space="preserve"> module</w:t>
+      </w:r>
+      <w:r>
+        <w:t xml:space="preserve">. </w:t>
+      </w:r>
+      <w:r>
+        <w:t xml:space="preserve">However, modules </w:t>
+      </w:r>
+      <w:r>
+        <w:t xml:space="preserve">are </w:t>
+      </w:r>
+      <w:r>
+        <w:t>not</w:t>
+      </w:r>
+      <w:r>
+        <w:t xml:space="preserve"> well</w:t>
+      </w:r>
+      <w:r>
+        <w:t>-suited for</w:t>
+      </w:r>
+      <w:r>
+        <w:t xml:space="preserve"> support</w:t>
+      </w:r>
+      <w:r>
+        <w:t>ing</w:t>
+      </w:r>
+      <w:r>
         <w:t xml:space="preserve"> </w:t>
       </w:r>
-      <w:proofErr w:type="spellStart"/>
-      <w:r>
-        <w:rPr>
-          <w:rStyle w:val="CodeInline"/>
-        </w:rPr>
-        <w:t>loadAndCompileShader</w:t>
+      <w:r>
+        <w:t xml:space="preserve">abstraction and specialization. </w:t>
+      </w:r>
+      <w:r>
+        <w:t xml:space="preserve">In the next sections, you will </w:t>
+      </w:r>
+      <w:r>
+        <w:t xml:space="preserve">begin to </w:t>
+      </w:r>
+      <w:r>
+        <w:t xml:space="preserve">work with JavaScript classes to further </w:t>
+      </w:r>
+      <w:r>
+        <w:t>encapsulate portions of this example to form the basis of the game engine framework.</w:t>
+      </w:r>
+    </w:p>
+    <w:p>
+      <w:pPr>
+        <w:pStyle w:val="Heading1"/>
+      </w:pPr>
+      <w:r>
+        <w:t>Abstraction with JavaScript Objects</w:t>
+      </w:r>
+    </w:p>
+    <w:p>
+      <w:pPr>
+        <w:pStyle w:val="BodyTextFirst"/>
+        <w:rPr>
+          <w:rFonts w:hint="eastAsia"/>
+        </w:rPr>
+      </w:pPr>
+      <w:r>
+        <w:t xml:space="preserve">The previous project decomposed the drawing of a square into logical modules and implemented the modules as files containing global function. In software engineering, this solution process is referred to as functional decomposition, and the implementation is referred to as procedural programming. Procedural programming </w:t>
+      </w:r>
+      <w:ins w:id="44" w:author="Kelvin Sung" w:date="2021-08-19T17:02:00Z">
+        <w:r>
+          <w:t xml:space="preserve">often </w:t>
+        </w:r>
+      </w:ins>
+      <w:r>
+        <w:t xml:space="preserve">results in </w:t>
+      </w:r>
+      <w:r>
+        <w:t>solutions that are well-structured</w:t>
+      </w:r>
+      <w:ins w:id="45" w:author="Kelvin Sung" w:date="2021-08-19T17:02:00Z">
+        <w:r>
+          <w:t xml:space="preserve"> </w:t>
+        </w:r>
+        <w:proofErr w:type="spellStart"/>
+        <w:r>
+          <w:t>and</w:t>
+        </w:r>
+      </w:ins>
+      <w:del w:id="46" w:author="Kelvin Sung" w:date="2021-08-19T17:02:00Z">
+        <w:r>
+          <w:delText xml:space="preserve">, </w:delText>
+        </w:r>
+      </w:del>
+      <w:r>
+        <w:t>easy</w:t>
       </w:r>
       <w:proofErr w:type="spellEnd"/>
       <w:r>
-        <w:rPr>
-          <w:rStyle w:val="CodeInline"/>
-        </w:rPr>
-        <w:t>()</w:t>
-      </w:r>
-      <w:r>
-        <w:t xml:space="preserve"> function in the </w:t>
-      </w:r>
-      <w:proofErr w:type="spellStart"/>
-      <w:r>
-        <w:rPr>
-          <w:rStyle w:val="CodeInline"/>
-        </w:rPr>
-        <w:t>shade</w:t>
-      </w:r>
-      <w:r>
-        <w:rPr>
-          <w:rStyle w:val="CodeInline"/>
-        </w:rPr>
-        <w:t>r_support</w:t>
-      </w:r>
-      <w:proofErr w:type="spellEnd"/>
-      <w:r>
-        <w:t xml:space="preserve"> module</w:t>
-      </w:r>
-      <w:r>
-        <w:t xml:space="preserve">. </w:t>
-      </w:r>
-      <w:r>
-        <w:t xml:space="preserve">However, modules </w:t>
-      </w:r>
-      <w:r>
-        <w:t xml:space="preserve">are </w:t>
-      </w:r>
-      <w:r>
-        <w:t>not</w:t>
-      </w:r>
-      <w:r>
-        <w:t xml:space="preserve"> well</w:t>
-      </w:r>
-      <w:r>
-        <w:t>-suited for</w:t>
-      </w:r>
-      <w:r>
-        <w:t xml:space="preserve"> support</w:t>
-      </w:r>
-      <w:r>
-        <w:t>ing</w:t>
-      </w:r>
-      <w:r>
-        <w:t xml:space="preserve"> </w:t>
-      </w:r>
-      <w:r>
-        <w:t xml:space="preserve">abstraction and specialization. </w:t>
-      </w:r>
-      <w:r>
-        <w:t xml:space="preserve">In the next sections, you will </w:t>
-      </w:r>
-      <w:r>
-        <w:t xml:space="preserve">begin to </w:t>
-      </w:r>
-      <w:r>
-        <w:t xml:space="preserve">work with JavaScript classes to further </w:t>
-      </w:r>
-      <w:r>
-        <w:t>encapsulate portions of this example to form the basis of the game engine framework.</w:t>
-      </w:r>
-    </w:p>
-    <w:p>
-      <w:pPr>
-        <w:pStyle w:val="Heading1"/>
-      </w:pPr>
-      <w:r>
-        <w:t>Abstraction with JavaScript Objects</w:t>
-      </w:r>
-    </w:p>
-    <w:p>
-      <w:pPr>
-        <w:pStyle w:val="BodyTextFirst"/>
-        <w:rPr>
-          <w:rFonts w:hint="eastAsia"/>
-        </w:rPr>
-      </w:pPr>
-      <w:r>
-        <w:t xml:space="preserve">The previous project decomposed the drawing of a square into logical modules and implemented the modules as files containing global function. In software engineering, this solution process is referred to as functional decomposition, and the implementation is referred to as procedural programming. Procedural programming </w:t>
-      </w:r>
-      <w:r>
-        <w:t xml:space="preserve">results in </w:t>
-      </w:r>
-      <w:r>
-        <w:t xml:space="preserve">solutions that are well-structured, easy to understand, and often fast to create. This is why </w:t>
+        <w:t xml:space="preserve"> to understand</w:t>
+      </w:r>
+      <w:del w:id="47" w:author="Kelvin Sung" w:date="2021-08-19T17:02:00Z">
+        <w:r>
+          <w:delText>, and often fast to create</w:delText>
+        </w:r>
+      </w:del>
+      <w:r>
+        <w:t xml:space="preserve">. This is why </w:t>
       </w:r>
       <w:r>
         <w:t xml:space="preserve">functional decomposition and procedural programming are </w:t>
@@ -8838,8 +8977,13 @@
         <w:t xml:space="preserve"> </w:t>
       </w:r>
       <w:r>
-        <w:t xml:space="preserve">and adding a sub </w:t>
-      </w:r>
+        <w:t xml:space="preserve">and adding a </w:t>
+      </w:r>
+      <w:del w:id="48" w:author="Kelvin Sung" w:date="2021-08-19T17:05:00Z">
+        <w:r>
+          <w:delText xml:space="preserve">sub </w:delText>
+        </w:r>
+      </w:del>
       <w:r>
         <w:t xml:space="preserve">source code folder named </w:t>
       </w:r>
@@ -8973,13 +9117,43 @@
         <w:pStyle w:val="FigureCaption"/>
       </w:pPr>
       <w:r>
-        <w:t>Figure 2-8. Creating engine</w:t>
-      </w:r>
-      <w:r>
-        <w:t xml:space="preserve"> and my_game</w:t>
-      </w:r>
-      <w:r>
-        <w:t xml:space="preserve"> under the src folder</w:t>
+        <w:t xml:space="preserve">Figure 2-8. Creating </w:t>
+      </w:r>
+      <w:r>
+        <w:rPr>
+          <w:rStyle w:val="CodeInline"/>
+          <w:rPrChange w:id="49" w:author="Kelvin Sung" w:date="2021-08-19T17:06:00Z">
+            <w:rPr/>
+          </w:rPrChange>
+        </w:rPr>
+        <w:t>engine</w:t>
+      </w:r>
+      <w:r>
+        <w:t xml:space="preserve"> and </w:t>
+      </w:r>
+      <w:r>
+        <w:rPr>
+          <w:rStyle w:val="CodeInline"/>
+          <w:rPrChange w:id="50" w:author="Kelvin Sung" w:date="2021-08-19T17:06:00Z">
+            <w:rPr/>
+          </w:rPrChange>
+        </w:rPr>
+        <w:t>my_game</w:t>
+      </w:r>
+      <w:r>
+        <w:t xml:space="preserve"> under the </w:t>
+      </w:r>
+      <w:r>
+        <w:rPr>
+          <w:rStyle w:val="CodeInline"/>
+          <w:rPrChange w:id="51" w:author="Kelvin Sung" w:date="2021-08-19T17:06:00Z">
+            <w:rPr/>
+          </w:rPrChange>
+        </w:rPr>
+        <w:t>src</w:t>
+      </w:r>
+      <w:r>
+        <w:t xml:space="preserve"> folder</w:t>
       </w:r>
     </w:p>
     <w:p>
@@ -9287,13 +9461,13 @@
       <w:pPr>
         <w:pStyle w:val="BodyTextFirst"/>
         <w:rPr>
-          <w:rFonts w:hint="eastAsia"/>
+          <w:ins w:id="52" w:author="Kelvin Sung" w:date="2021-08-19T17:10:00Z"/>
         </w:rPr>
       </w:pPr>
       <w:r>
         <w:t xml:space="preserve">Although the code in the </w:t>
       </w:r>
-      <w:bookmarkStart w:id="32" w:name="_Hlk67879283"/>
+      <w:bookmarkStart w:id="53" w:name="_Hlk67879283"/>
       <w:r>
         <w:rPr>
           <w:rStyle w:val="CodeInline"/>
@@ -9303,7 +9477,7 @@
       <w:r>
         <w:t xml:space="preserve"> </w:t>
       </w:r>
-      <w:bookmarkEnd w:id="32"/>
+      <w:bookmarkEnd w:id="53"/>
       <w:r>
         <w:t xml:space="preserve">file from the previous project properly implements the required functionality, the variables and functions do not lend themselves well to </w:t>
       </w:r>
@@ -9358,6 +9532,131 @@
       <w:r>
         <w:t xml:space="preserve"> largely unchanged.</w:t>
       </w:r>
+    </w:p>
+    <w:p>
+      <w:pPr>
+        <w:pStyle w:val="NoteTipCaution"/>
+        <w:rPr>
+          <w:rFonts w:hint="eastAsia"/>
+        </w:rPr>
+        <w:pPrChange w:id="54" w:author="Kelvin Sung" w:date="2021-08-19T17:10:00Z">
+          <w:pPr>
+            <w:pStyle w:val="BodyTextFirst"/>
+          </w:pPr>
+        </w:pPrChange>
+      </w:pPr>
+      <w:ins w:id="55" w:author="Kelvin Sung" w:date="2021-08-19T17:10:00Z">
+        <w:r>
+          <w:rPr>
+            <w:rStyle w:val="Strong"/>
+          </w:rPr>
+          <w:t>Note</w:t>
+        </w:r>
+        <w:r>
+          <w:t xml:space="preserve"> </w:t>
+        </w:r>
+      </w:ins>
+      <w:ins w:id="56" w:author="Kelvin Sung" w:date="2021-08-19T17:17:00Z">
+        <w:r>
+          <w:t>M</w:t>
+        </w:r>
+      </w:ins>
+      <w:ins w:id="57" w:author="Kelvin Sung" w:date="2021-08-19T17:10:00Z">
+        <w:r>
+          <w:t>odule</w:t>
+        </w:r>
+        <w:r>
+          <w:t xml:space="preserve"> </w:t>
+        </w:r>
+      </w:ins>
+      <w:ins w:id="58" w:author="Kelvin Sung" w:date="2021-08-19T17:11:00Z">
+        <w:r>
+          <w:t xml:space="preserve">identifiers </w:t>
+        </w:r>
+      </w:ins>
+      <w:ins w:id="59" w:author="Kelvin Sung" w:date="2021-08-19T17:10:00Z">
+        <w:r>
+          <w:t xml:space="preserve">begin with </w:t>
+        </w:r>
+      </w:ins>
+      <w:ins w:id="60" w:author="Kelvin Sung" w:date="2021-08-19T17:11:00Z">
+        <w:r>
+          <w:t xml:space="preserve">lower </w:t>
+        </w:r>
+      </w:ins>
+      <w:ins w:id="61" w:author="Kelvin Sung" w:date="2021-08-19T17:10:00Z">
+        <w:r>
+          <w:t>case</w:t>
+        </w:r>
+      </w:ins>
+      <w:ins w:id="62" w:author="Kelvin Sung" w:date="2021-08-19T17:12:00Z">
+        <w:r>
+          <w:t>, f</w:t>
+        </w:r>
+      </w:ins>
+      <w:ins w:id="63" w:author="Kelvin Sung" w:date="2021-08-19T17:11:00Z">
+        <w:r>
+          <w:t xml:space="preserve">or example, </w:t>
+        </w:r>
+        <w:r>
+          <w:rPr>
+            <w:rStyle w:val="CodeInline"/>
+            <w:rPrChange w:id="64" w:author="Kelvin Sung" w:date="2021-08-19T17:11:00Z">
+              <w:rPr/>
+            </w:rPrChange>
+          </w:rPr>
+          <w:t>core</w:t>
+        </w:r>
+        <w:r>
+          <w:t xml:space="preserve">, or </w:t>
+        </w:r>
+        <w:proofErr w:type="spellStart"/>
+        <w:r>
+          <w:rPr>
+            <w:rStyle w:val="CodeInline"/>
+            <w:rPrChange w:id="65" w:author="Kelvin Sung" w:date="2021-08-19T17:11:00Z">
+              <w:rPr/>
+            </w:rPrChange>
+          </w:rPr>
+          <w:t>vertexBuffer</w:t>
+        </w:r>
+        <w:proofErr w:type="spellEnd"/>
+        <w:r>
+          <w:t>. Class names begin with up</w:t>
+        </w:r>
+      </w:ins>
+      <w:ins w:id="66" w:author="Kelvin Sung" w:date="2021-08-19T17:12:00Z">
+        <w:r>
+          <w:t xml:space="preserve">per case, for example, </w:t>
+        </w:r>
+        <w:r>
+          <w:rPr>
+            <w:rStyle w:val="CodeInline"/>
+            <w:rPrChange w:id="67" w:author="Kelvin Sung" w:date="2021-08-19T17:12:00Z">
+              <w:rPr/>
+            </w:rPrChange>
+          </w:rPr>
+          <w:t>SimpleShader</w:t>
+        </w:r>
+        <w:r>
+          <w:t xml:space="preserve">, or </w:t>
+        </w:r>
+      </w:ins>
+      <w:proofErr w:type="spellStart"/>
+      <w:ins w:id="68" w:author="Kelvin Sung" w:date="2021-08-19T17:27:00Z">
+        <w:r>
+          <w:rPr>
+            <w:rStyle w:val="CodeInline"/>
+          </w:rPr>
+          <w:t>MyGame</w:t>
+        </w:r>
+      </w:ins>
+      <w:proofErr w:type="spellEnd"/>
+      <w:ins w:id="69" w:author="Kelvin Sung" w:date="2021-08-19T17:12:00Z">
+        <w:r>
+          <w:t>.</w:t>
+        </w:r>
+      </w:ins>
     </w:p>
     <w:p>
       <w:pPr>
@@ -9427,7 +9726,20 @@
         <w:t>SimpleShader</w:t>
       </w:r>
       <w:r>
-        <w:t xml:space="preserve"> object.</w:t>
+        <w:t xml:space="preserve"> </w:t>
+      </w:r>
+      <w:del w:id="70" w:author="Kelvin Sung" w:date="2021-08-19T17:14:00Z">
+        <w:r>
+          <w:delText>object</w:delText>
+        </w:r>
+      </w:del>
+      <w:ins w:id="71" w:author="Kelvin Sung" w:date="2021-08-19T17:14:00Z">
+        <w:r>
+          <w:t>class</w:t>
+        </w:r>
+      </w:ins>
+      <w:r>
+        <w:t>.</w:t>
       </w:r>
     </w:p>
     <w:p>
@@ -9534,18 +9846,19 @@
       <w:pPr>
         <w:pStyle w:val="NoteTipCaution"/>
       </w:pPr>
-      <w:bookmarkStart w:id="33" w:name="_Hlk68413620"/>
+      <w:bookmarkStart w:id="72" w:name="_Hlk68413620"/>
       <w:r>
         <w:rPr>
           <w:rStyle w:val="Strong"/>
         </w:rPr>
+        <w:lastRenderedPageBreak/>
         <w:t>Note</w:t>
       </w:r>
       <w:r>
         <w:t xml:space="preserve"> The “…” represents details of the implementation to be discussed subsequently.</w:t>
       </w:r>
     </w:p>
-    <w:bookmarkEnd w:id="33"/>
+    <w:bookmarkEnd w:id="72"/>
     <w:p>
       <w:pPr>
         <w:pStyle w:val="NumList"/>
@@ -9554,7 +9867,6 @@
         </w:rPr>
       </w:pPr>
       <w:r>
-        <w:lastRenderedPageBreak/>
         <w:t xml:space="preserve">Define the </w:t>
       </w:r>
       <w:r>
@@ -9727,6 +10039,7 @@
         <w:pStyle w:val="Code"/>
         <w:ind w:left="936"/>
         <w:rPr>
+          <w:del w:id="73" w:author="Kelvin Sung" w:date="2021-08-19T17:16:00Z"/>
           <w:rFonts w:hint="eastAsia"/>
         </w:rPr>
       </w:pPr>
@@ -10015,11 +10328,16 @@
       <w:r>
         <w:t xml:space="preserve">Notice that this constructor is </w:t>
       </w:r>
-      <w:proofErr w:type="spellStart"/>
-      <w:r>
-        <w:t>essentually</w:t>
-      </w:r>
-      <w:proofErr w:type="spellEnd"/>
+      <w:del w:id="74" w:author="Kelvin Sung" w:date="2021-08-19T17:16:00Z">
+        <w:r>
+          <w:delText>essentually</w:delText>
+        </w:r>
+      </w:del>
+      <w:ins w:id="75" w:author="Kelvin Sung" w:date="2021-08-19T17:16:00Z">
+        <w:r>
+          <w:t>essentially</w:t>
+        </w:r>
+      </w:ins>
       <w:r>
         <w:t xml:space="preserve"> the same as</w:t>
       </w:r>
@@ -10078,6 +10396,7 @@
         <w:rPr>
           <w:rStyle w:val="Strong"/>
         </w:rPr>
+        <w:lastRenderedPageBreak/>
         <w:t>Note</w:t>
       </w:r>
       <w:r>
@@ -10109,7 +10428,6 @@
         </w:rPr>
       </w:pPr>
       <w:r>
-        <w:lastRenderedPageBreak/>
         <w:t xml:space="preserve">Add a </w:t>
       </w:r>
       <w:r>
@@ -10693,7 +11011,6 @@
         </w:rPr>
       </w:pPr>
       <w:r>
-        <w:lastRenderedPageBreak/>
         <w:t xml:space="preserve">                     </w:t>
       </w:r>
       <w:r>
@@ -10750,7 +11067,7 @@
         <w:pStyle w:val="BodyTextFirst"/>
         <w:ind w:left="936"/>
         <w:rPr>
-          <w:rFonts w:hint="eastAsia"/>
+          <w:ins w:id="76" w:author="Kelvin Sung" w:date="2021-08-19T17:20:00Z"/>
         </w:rPr>
       </w:pPr>
       <w:r>
@@ -10771,6 +11088,81 @@
       <w:r>
         <w:t>.</w:t>
       </w:r>
+    </w:p>
+    <w:p>
+      <w:pPr>
+        <w:pStyle w:val="NoteTipCaution"/>
+        <w:rPr>
+          <w:rFonts w:hint="eastAsia"/>
+        </w:rPr>
+        <w:pPrChange w:id="77" w:author="Kelvin Sung" w:date="2021-08-19T17:20:00Z">
+          <w:pPr>
+            <w:pStyle w:val="BodyTextFirst"/>
+            <w:ind w:left="936"/>
+          </w:pPr>
+        </w:pPrChange>
+      </w:pPr>
+      <w:ins w:id="78" w:author="Kelvin Sung" w:date="2021-08-19T17:20:00Z">
+        <w:r>
+          <w:rPr>
+            <w:rStyle w:val="Strong"/>
+          </w:rPr>
+          <w:t>Note</w:t>
+        </w:r>
+        <w:r>
+          <w:t xml:space="preserve"> </w:t>
+        </w:r>
+        <w:proofErr w:type="gramStart"/>
+        <w:r>
+          <w:t>The</w:t>
+        </w:r>
+      </w:ins>
+      <w:proofErr w:type="gramEnd"/>
+      <w:ins w:id="79" w:author="Kelvin Sung" w:date="2021-08-19T17:21:00Z">
+        <w:r>
+          <w:t xml:space="preserve"> JavaScript</w:t>
+        </w:r>
+      </w:ins>
+      <w:ins w:id="80" w:author="Kelvin Sung" w:date="2021-08-19T17:20:00Z">
+        <w:r>
+          <w:t xml:space="preserve"> # </w:t>
+        </w:r>
+      </w:ins>
+      <w:ins w:id="81" w:author="Kelvin Sung" w:date="2021-08-19T17:21:00Z">
+        <w:r>
+          <w:t xml:space="preserve">prefix that defines private members </w:t>
+        </w:r>
+      </w:ins>
+      <w:ins w:id="82" w:author="Kelvin Sung" w:date="2021-08-19T17:23:00Z">
+        <w:r>
+          <w:t xml:space="preserve">is </w:t>
+        </w:r>
+      </w:ins>
+      <w:ins w:id="83" w:author="Kelvin Sung" w:date="2021-08-19T17:21:00Z">
+        <w:r>
+          <w:t>not adopted</w:t>
+        </w:r>
+      </w:ins>
+      <w:ins w:id="84" w:author="Kelvin Sung" w:date="2021-08-19T17:22:00Z">
+        <w:r>
+          <w:t xml:space="preserve"> because </w:t>
+        </w:r>
+      </w:ins>
+      <w:ins w:id="85" w:author="Kelvin Sung" w:date="2021-08-19T17:23:00Z">
+        <w:r>
+          <w:t xml:space="preserve">the </w:t>
+        </w:r>
+      </w:ins>
+      <w:ins w:id="86" w:author="Kelvin Sung" w:date="2021-08-19T17:22:00Z">
+        <w:r>
+          <w:t>lack of visibility from subclasses</w:t>
+        </w:r>
+      </w:ins>
+      <w:ins w:id="87" w:author="Kelvin Sung" w:date="2021-08-19T17:21:00Z">
+        <w:r>
+          <w:t>.</w:t>
+        </w:r>
+      </w:ins>
     </w:p>
     <w:p>
       <w:pPr>
@@ -11077,9 +11469,10 @@
           <w:noProof/>
           <w:sz w:val="18"/>
         </w:rPr>
+        <w:lastRenderedPageBreak/>
         <w:t xml:space="preserve">    mShader = new </w:t>
       </w:r>
-      <w:bookmarkStart w:id="34" w:name="_Hlk67889509"/>
+      <w:bookmarkStart w:id="88" w:name="_Hlk67889509"/>
       <w:r>
         <w:rPr>
           <w:rFonts w:ascii="TheSansMonoConNormal" w:hAnsi="TheSansMonoConNormal"/>
@@ -11088,7 +11481,7 @@
         </w:rPr>
         <w:t>SimpleShader</w:t>
       </w:r>
-      <w:bookmarkEnd w:id="34"/>
+      <w:bookmarkEnd w:id="88"/>
       <w:r>
         <w:rPr>
           <w:rFonts w:ascii="TheSansMonoConNormal" w:hAnsi="TheSansMonoConNormal"/>
@@ -11306,7 +11699,6 @@
           <w:noProof/>
           <w:sz w:val="18"/>
         </w:rPr>
-        <w:lastRenderedPageBreak/>
         <w:t xml:space="preserve">    // store the results to the instance variable mGL</w:t>
       </w:r>
     </w:p>
@@ -11728,7 +12120,15 @@
         </w:rPr>
       </w:pPr>
       <w:r>
-        <w:t>export {getGL, init, clearCanvas, drawSquare }</w:t>
+        <w:t>export {</w:t>
+      </w:r>
+      <w:ins w:id="89" w:author="Kelvin Sung" w:date="2021-08-19T17:26:00Z">
+        <w:r>
+          <w:t xml:space="preserve"> </w:t>
+        </w:r>
+      </w:ins>
+      <w:r>
+        <w:t>getGL, init, clearCanvas, drawSquare }</w:t>
       </w:r>
     </w:p>
     <w:p>
@@ -11739,6 +12139,7 @@
         </w:rPr>
       </w:pPr>
       <w:r>
+        <w:lastRenderedPageBreak/>
         <w:t xml:space="preserve">Finally, remove the </w:t>
       </w:r>
       <w:proofErr w:type="spellStart"/>
@@ -12025,7 +12426,7 @@
       <w:r>
         <w:t xml:space="preserve"> of the game engine. For now, the source code in the </w:t>
       </w:r>
-      <w:bookmarkStart w:id="35" w:name="_Hlk67883181"/>
+      <w:bookmarkStart w:id="90" w:name="_Hlk67883181"/>
       <w:proofErr w:type="spellStart"/>
       <w:r>
         <w:rPr>
@@ -12037,7 +12438,7 @@
       <w:r>
         <w:t xml:space="preserve"> </w:t>
       </w:r>
-      <w:bookmarkEnd w:id="35"/>
+      <w:bookmarkEnd w:id="90"/>
       <w:r>
         <w:t xml:space="preserve">folder will focus on </w:t>
       </w:r>
@@ -12269,11 +12670,11 @@
       <w:r>
         <w:t xml:space="preserve">class </w:t>
       </w:r>
-      <w:bookmarkStart w:id="36" w:name="_Hlk67883474"/>
+      <w:bookmarkStart w:id="91" w:name="_Hlk67883474"/>
       <w:r>
         <w:t xml:space="preserve">MyGame </w:t>
       </w:r>
-      <w:bookmarkEnd w:id="36"/>
+      <w:bookmarkEnd w:id="91"/>
       <w:r>
         <w:t>{</w:t>
       </w:r>
@@ -12401,6 +12802,7 @@
         </w:rPr>
       </w:pPr>
       <w:r>
+        <w:lastRenderedPageBreak/>
         <w:t>}</w:t>
       </w:r>
     </w:p>
@@ -12559,7 +12961,6 @@
         <w:pStyle w:val="Heading2"/>
       </w:pPr>
       <w:r>
-        <w:lastRenderedPageBreak/>
         <w:t>Observations</w:t>
       </w:r>
     </w:p>
@@ -12584,7 +12985,11 @@
       </w:r>
       <w:r>
         <w:rPr>
-          <w:rStyle w:val="CodeInline"/>
+          <w:rPrChange w:id="92" w:author="Kelvin Sung" w:date="2021-08-19T17:30:00Z">
+            <w:rPr>
+              <w:rStyle w:val="CodeInline"/>
+            </w:rPr>
+          </w:rPrChange>
         </w:rPr>
         <w:t>Singleton</w:t>
       </w:r>
@@ -12933,7 +13338,7 @@
       <w:r>
         <w:t xml:space="preserve"> edit the </w:t>
       </w:r>
-      <w:bookmarkStart w:id="37" w:name="_Hlk67885205"/>
+      <w:bookmarkStart w:id="93" w:name="_Hlk67885205"/>
       <w:proofErr w:type="spellStart"/>
       <w:proofErr w:type="gramStart"/>
       <w:r>
@@ -12965,7 +13370,7 @@
       <w:r>
         <w:t xml:space="preserve"> </w:t>
       </w:r>
-      <w:bookmarkEnd w:id="37"/>
+      <w:bookmarkEnd w:id="93"/>
       <w:r>
         <w:t>to receive a file path instead of an HTML ID</w:t>
       </w:r>
@@ -13745,7 +14150,7 @@
       <w:r>
         <w:t xml:space="preserve"> </w:t>
       </w:r>
-      <w:bookmarkStart w:id="38" w:name="_Hlk67886490"/>
+      <w:bookmarkStart w:id="94" w:name="_Hlk67886490"/>
       <w:proofErr w:type="spellStart"/>
       <w:r>
         <w:rPr>
@@ -13765,11 +14170,11 @@
       <w:r>
         <w:t xml:space="preserve"> </w:t>
       </w:r>
-      <w:bookmarkEnd w:id="38"/>
+      <w:bookmarkEnd w:id="94"/>
       <w:r>
         <w:t xml:space="preserve">and </w:t>
       </w:r>
-      <w:bookmarkStart w:id="39" w:name="_Hlk67886525"/>
+      <w:bookmarkStart w:id="95" w:name="_Hlk67886525"/>
       <w:proofErr w:type="spellStart"/>
       <w:r>
         <w:rPr>
@@ -13784,7 +14189,7 @@
         </w:rPr>
         <w:t xml:space="preserve"> </w:t>
       </w:r>
-      <w:bookmarkEnd w:id="39"/>
+      <w:bookmarkEnd w:id="95"/>
       <w:r>
         <w:t>for simple vertex shader and white fragment shader.</w:t>
       </w:r>
@@ -13874,7 +14279,7 @@
       <w:r>
         <w:t xml:space="preserve"> </w:t>
       </w:r>
-      <w:bookmarkStart w:id="40" w:name="_Hlk67887450"/>
+      <w:bookmarkStart w:id="96" w:name="_Hlk67887450"/>
       <w:proofErr w:type="spellStart"/>
       <w:r>
         <w:rPr>
@@ -13894,7 +14299,7 @@
       <w:r>
         <w:t xml:space="preserve"> </w:t>
       </w:r>
-      <w:bookmarkEnd w:id="40"/>
+      <w:bookmarkEnd w:id="96"/>
       <w:r>
         <w:t xml:space="preserve">and pasting </w:t>
       </w:r>
@@ -14009,7 +14414,7 @@
       <w:r>
         <w:t xml:space="preserve"> </w:t>
       </w:r>
-      <w:bookmarkStart w:id="41" w:name="_Hlk67887294"/>
+      <w:bookmarkStart w:id="97" w:name="_Hlk67887294"/>
       <w:proofErr w:type="spellStart"/>
       <w:r>
         <w:rPr>
@@ -14029,7 +14434,7 @@
       <w:r>
         <w:t xml:space="preserve"> </w:t>
       </w:r>
-      <w:bookmarkEnd w:id="41"/>
+      <w:bookmarkEnd w:id="97"/>
       <w:r>
         <w:t xml:space="preserve">and pasting </w:t>
       </w:r>
@@ -14691,7 +15096,15 @@
         <w:t>index.html</w:t>
       </w:r>
       <w:r>
-        <w:t>: This is the file that contains the HTML code that defines the canvas on the web page for the game and loads all of the source code for your game.</w:t>
+        <w:t>: This is the file that contains the HTML code that defines the canvas on the web page for the game and loads</w:t>
+      </w:r>
+      <w:del w:id="98" w:author="Kelvin Sung" w:date="2021-08-19T17:37:00Z">
+        <w:r>
+          <w:delText xml:space="preserve"> all of</w:delText>
+        </w:r>
+      </w:del>
+      <w:r>
+        <w:t xml:space="preserve"> the source code for your game.</w:t>
       </w:r>
     </w:p>
     <w:p>
@@ -14815,7 +15228,7 @@
       <w:r>
         <w:t xml:space="preserve">With GLSL shaders being stored in separate source code files, it is now possible to edit or replace the shaders with relatively minor changes to the rest of the source code. The next project demonstrates this convenience by replacing the restrictive constant white color fragment shader, </w:t>
       </w:r>
-      <w:bookmarkStart w:id="42" w:name="_Hlk67887431"/>
+      <w:bookmarkStart w:id="99" w:name="_Hlk67887431"/>
       <w:proofErr w:type="spellStart"/>
       <w:r>
         <w:rPr>
@@ -14830,7 +15243,7 @@
         </w:rPr>
         <w:t>fs.glsl</w:t>
       </w:r>
-      <w:bookmarkEnd w:id="42"/>
+      <w:bookmarkEnd w:id="99"/>
       <w:proofErr w:type="spellEnd"/>
       <w:proofErr w:type="gramEnd"/>
       <w:r>
@@ -14874,7 +15287,7 @@
       <w:r>
         <w:t xml:space="preserve"> with a </w:t>
       </w:r>
-      <w:bookmarkStart w:id="43" w:name="_Hlk67887553"/>
+      <w:bookmarkStart w:id="100" w:name="_Hlk67887553"/>
       <w:proofErr w:type="spellStart"/>
       <w:r>
         <w:rPr>
@@ -14898,7 +15311,7 @@
       <w:r>
         <w:t xml:space="preserve"> </w:t>
       </w:r>
-      <w:bookmarkEnd w:id="43"/>
+      <w:bookmarkEnd w:id="100"/>
       <w:r>
         <w:t xml:space="preserve">that supports the drawing with any color. Figure 2-11 shows the output of running the Parameterized Fragment Shader project; notice that a </w:t>
       </w:r>
@@ -15245,7 +15658,19 @@
         </w:rPr>
       </w:pPr>
       <w:r>
-        <w:t xml:space="preserve">Recall that the GLSL attribute keyword identifies data that changes for every vertex position. In this case, the </w:t>
+        <w:t xml:space="preserve">Recall that the GLSL </w:t>
+      </w:r>
+      <w:r>
+        <w:rPr>
+          <w:rStyle w:val="CodeInline"/>
+          <w:rPrChange w:id="101" w:author="Kelvin Sung" w:date="2021-08-19T17:40:00Z">
+            <w:rPr/>
+          </w:rPrChange>
+        </w:rPr>
+        <w:t>attribute</w:t>
+      </w:r>
+      <w:r>
+        <w:t xml:space="preserve"> keyword identifies data that changes for every vertex position. In this case, the </w:t>
       </w:r>
       <w:r>
         <w:rPr>
@@ -15816,6 +16241,14 @@
         </w:rPr>
         <w:t>mPixelColor</w:t>
       </w:r>
+      <w:ins w:id="102" w:author="Kelvin Sung" w:date="2021-08-19T17:42:00Z">
+        <w:r>
+          <w:rPr>
+            <w:rStyle w:val="CodeInline"/>
+          </w:rPr>
+          <w:t>Ref</w:t>
+        </w:r>
+      </w:ins>
       <w:proofErr w:type="spellEnd"/>
       <w:r>
         <w:t xml:space="preserve">, or the </w:t>
@@ -15831,7 +16264,7 @@
       <w:r>
         <w:t xml:space="preserve"> in the </w:t>
       </w:r>
-      <w:bookmarkStart w:id="44" w:name="_Hlk67888522"/>
+      <w:bookmarkStart w:id="103" w:name="_Hlk67888522"/>
       <w:proofErr w:type="spellStart"/>
       <w:r>
         <w:rPr>
@@ -15839,7 +16272,7 @@
         </w:rPr>
         <w:t>simple_fs.glsl</w:t>
       </w:r>
-      <w:bookmarkEnd w:id="44"/>
+      <w:bookmarkEnd w:id="103"/>
       <w:proofErr w:type="spellEnd"/>
       <w:r>
         <w:t xml:space="preserve"> fragment shader.</w:t>
@@ -15863,7 +16296,7 @@
       <w:r>
         <w:t xml:space="preserve">To test </w:t>
       </w:r>
-      <w:bookmarkStart w:id="45" w:name="_Hlk67888963"/>
+      <w:bookmarkStart w:id="104" w:name="_Hlk67888963"/>
       <w:proofErr w:type="spellStart"/>
       <w:r>
         <w:rPr>
@@ -15878,7 +16311,7 @@
         </w:rPr>
         <w:t>fs.glsl</w:t>
       </w:r>
-      <w:bookmarkEnd w:id="45"/>
+      <w:bookmarkEnd w:id="104"/>
       <w:proofErr w:type="spellEnd"/>
       <w:proofErr w:type="gramEnd"/>
       <w:r>
@@ -15891,7 +16324,29 @@
         <w:t>core.js</w:t>
       </w:r>
       <w:r>
-        <w:t xml:space="preserve"> module to use the </w:t>
+        <w:t xml:space="preserve"> module to </w:t>
+      </w:r>
+      <w:ins w:id="105" w:author="Kelvin Sung" w:date="2021-08-19T17:45:00Z">
+        <w:r>
+          <w:t xml:space="preserve">create SimpleShader with the new </w:t>
+        </w:r>
+        <w:proofErr w:type="spellStart"/>
+        <w:r>
+          <w:rPr>
+            <w:rStyle w:val="CodeInline"/>
+            <w:rPrChange w:id="106" w:author="Kelvin Sung" w:date="2021-08-19T17:46:00Z">
+              <w:rPr/>
+            </w:rPrChange>
+          </w:rPr>
+          <w:t>simple_fs</w:t>
+        </w:r>
+        <w:proofErr w:type="spellEnd"/>
+        <w:r>
+          <w:t xml:space="preserve"> and </w:t>
+        </w:r>
+      </w:ins>
+      <w:r>
+        <w:t xml:space="preserve">use the </w:t>
       </w:r>
       <w:r>
         <w:t>parametrized</w:t>
@@ -15911,6 +16366,91 @@
       <w:r>
         <w:t xml:space="preserve"> with the new shader.</w:t>
       </w:r>
+    </w:p>
+    <w:p>
+      <w:pPr>
+        <w:pStyle w:val="Code"/>
+        <w:ind w:left="720"/>
+        <w:rPr>
+          <w:ins w:id="107" w:author="Kelvin Sung" w:date="2021-08-19T17:46:00Z"/>
+        </w:rPr>
+      </w:pPr>
+      <w:ins w:id="108" w:author="Kelvin Sung" w:date="2021-08-19T17:46:00Z">
+        <w:r>
+          <w:t>function createShader() {</w:t>
+        </w:r>
+      </w:ins>
+    </w:p>
+    <w:p>
+      <w:pPr>
+        <w:pStyle w:val="Code"/>
+        <w:ind w:left="720"/>
+        <w:rPr>
+          <w:ins w:id="109" w:author="Kelvin Sung" w:date="2021-08-19T17:46:00Z"/>
+        </w:rPr>
+      </w:pPr>
+      <w:ins w:id="110" w:author="Kelvin Sung" w:date="2021-08-19T17:46:00Z">
+        <w:r>
+          <w:t xml:space="preserve">    mShader = new SimpleShader(</w:t>
+        </w:r>
+      </w:ins>
+    </w:p>
+    <w:p>
+      <w:pPr>
+        <w:pStyle w:val="Code"/>
+        <w:ind w:left="720"/>
+        <w:rPr>
+          <w:ins w:id="111" w:author="Kelvin Sung" w:date="2021-08-19T17:46:00Z"/>
+        </w:rPr>
+      </w:pPr>
+      <w:ins w:id="112" w:author="Kelvin Sung" w:date="2021-08-19T17:46:00Z">
+        <w:r>
+          <w:t xml:space="preserve">        "src/glsl_shaders/simple_vs.glsl",        // Path to the VertexShader </w:t>
+        </w:r>
+      </w:ins>
+    </w:p>
+    <w:p>
+      <w:pPr>
+        <w:pStyle w:val="Code"/>
+        <w:ind w:left="720"/>
+        <w:rPr>
+          <w:ins w:id="113" w:author="Kelvin Sung" w:date="2021-08-19T17:46:00Z"/>
+        </w:rPr>
+      </w:pPr>
+      <w:ins w:id="114" w:author="Kelvin Sung" w:date="2021-08-19T17:46:00Z">
+        <w:r>
+          <w:t xml:space="preserve">        "</w:t>
+        </w:r>
+        <w:r>
+          <w:rPr>
+            <w:rStyle w:val="CodeBold"/>
+            <w:rPrChange w:id="115" w:author="Kelvin Sung" w:date="2021-08-19T17:46:00Z">
+              <w:rPr/>
+            </w:rPrChange>
+          </w:rPr>
+          <w:t>src/glsl_shaders/simple_fs.glsl</w:t>
+        </w:r>
+        <w:r>
+          <w:t>");       // Path to the FragmentShader</w:t>
+        </w:r>
+      </w:ins>
+    </w:p>
+    <w:p>
+      <w:pPr>
+        <w:pStyle w:val="Code"/>
+        <w:ind w:left="720"/>
+        <w:rPr>
+          <w:ins w:id="116" w:author="Kelvin Sung" w:date="2021-08-19T17:46:00Z"/>
+        </w:rPr>
+      </w:pPr>
+      <w:ins w:id="117" w:author="Kelvin Sung" w:date="2021-08-19T17:46:00Z">
+        <w:r>
+          <w:t>}</w:t>
+        </w:r>
+        <w:r>
+          <w:br/>
+        </w:r>
+      </w:ins>
     </w:p>
     <w:p>
       <w:pPr>
@@ -16162,7 +16702,42 @@
         <w:t>simple_shader.js</w:t>
       </w:r>
       <w:r>
-        <w:t xml:space="preserve"> file. This demonstrates the benefit of proper encapsulation and source code organization.</w:t>
+        <w:t xml:space="preserve"> file</w:t>
+      </w:r>
+      <w:ins w:id="118" w:author="Kelvin Sung" w:date="2021-08-19T17:48:00Z">
+        <w:r>
+          <w:t xml:space="preserve"> with minimal modifications to </w:t>
+        </w:r>
+        <w:bookmarkStart w:id="119" w:name="_GoBack"/>
+        <w:r>
+          <w:rPr>
+            <w:rStyle w:val="CodeInline"/>
+            <w:rPrChange w:id="120" w:author="Kelvin Sung" w:date="2021-08-19T17:48:00Z">
+              <w:rPr/>
+            </w:rPrChange>
+          </w:rPr>
+          <w:t>core.js</w:t>
+        </w:r>
+        <w:r>
+          <w:t xml:space="preserve"> </w:t>
+        </w:r>
+        <w:bookmarkEnd w:id="119"/>
+        <w:r>
+          <w:lastRenderedPageBreak/>
+          <w:t xml:space="preserve">and the </w:t>
+        </w:r>
+        <w:r>
+          <w:rPr>
+            <w:rStyle w:val="CodeInline"/>
+            <w:rPrChange w:id="121" w:author="Kelvin Sung" w:date="2021-08-19T17:48:00Z">
+              <w:rPr/>
+            </w:rPrChange>
+          </w:rPr>
+          <w:t>my_game.js</w:t>
+        </w:r>
+      </w:ins>
+      <w:r>
+        <w:t>. This demonstrates the benefit of proper encapsulation and source code organization.</w:t>
       </w:r>
     </w:p>
     <w:p>
@@ -16181,11 +16756,7 @@
         </w:rPr>
       </w:pPr>
       <w:r>
-        <w:t xml:space="preserve">By this point the game engine is simple and supports only the initialization of WebGL and the drawing of one colored square. However, through the projects in this chapter, you have gained experience with the techniques needed in order to </w:t>
-      </w:r>
-      <w:r>
-        <w:lastRenderedPageBreak/>
-        <w:t>build an excellent foundation for the game engine. You have also structured the source code in a way that allows you to support further complexity with limited modification to the existing code base, and you are now ready to further encapsulate the functionality of the game engine to facilitate additional features. The next chapter will focus on building a proper framework in the game engine to support more flexible and configurable drawings.</w:t>
+        <w:t>By this point the game engine is simple and supports only the initialization of WebGL and the drawing of one colored square. However, through the projects in this chapter, you have gained experience with the techniques needed in order to build an excellent foundation for the game engine. You have also structured the source code in a way that allows you to support further complexity with limited modification to the existing code base, and you are now ready to further encapsulate the functionality of the game engine to facilitate additional features. The next chapter will focus on building a proper framework in the game engine to support more flexible and configurable drawings.</w:t>
       </w:r>
     </w:p>
     <w:sectPr>
